--- a/documentacion/Estados y tipos de las tablas.docx
+++ b/documentacion/Estados y tipos de las tablas.docx
@@ -1257,6 +1257,246 @@
       </w:pPr>
       <w:r>
         <w:t>TARJETA DE CRÉDITO</w:t>
+      </w:r>
+    </w:p>
+    <w:p/>
+    <w:p>
+      <w:r>
+        <w:t>TIPO SOLICITUD DE PAGO</w:t>
+      </w:r>
+    </w:p>
+    <w:p>
+      <w:pPr>
+        <w:pStyle w:val="Prrafodelista"/>
+        <w:numPr>
+          <w:ilvl w:val="0"/>
+          <w:numId w:val="15"/>
+        </w:numPr>
+      </w:pPr>
+      <w:r>
+        <w:t>PAGO ANTICIPADO</w:t>
+      </w:r>
+    </w:p>
+    <w:p>
+      <w:pPr>
+        <w:pStyle w:val="Prrafodelista"/>
+        <w:numPr>
+          <w:ilvl w:val="0"/>
+          <w:numId w:val="15"/>
+        </w:numPr>
+      </w:pPr>
+      <w:r>
+        <w:t>PAGO FINAL</w:t>
+      </w:r>
+    </w:p>
+    <w:p>
+      <w:pPr>
+        <w:pStyle w:val="Prrafodelista"/>
+        <w:numPr>
+          <w:ilvl w:val="0"/>
+          <w:numId w:val="15"/>
+        </w:numPr>
+      </w:pPr>
+      <w:r>
+        <w:t>PAGO TOTAL</w:t>
+      </w:r>
+    </w:p>
+    <w:p>
+      <w:r>
+        <w:t>ROLES</w:t>
+      </w:r>
+      <w:r>
+        <w:t xml:space="preserve"> DE USUARIOS</w:t>
+      </w:r>
+    </w:p>
+    <w:p>
+      <w:pPr>
+        <w:pStyle w:val="Prrafodelista"/>
+        <w:numPr>
+          <w:ilvl w:val="0"/>
+          <w:numId w:val="16"/>
+        </w:numPr>
+      </w:pPr>
+      <w:r>
+        <w:t>SUPERUSUARIO</w:t>
+      </w:r>
+    </w:p>
+    <w:p>
+      <w:pPr>
+        <w:pStyle w:val="Prrafodelista"/>
+        <w:numPr>
+          <w:ilvl w:val="0"/>
+          <w:numId w:val="16"/>
+        </w:numPr>
+      </w:pPr>
+      <w:r>
+        <w:t>AGENTE DE VENTAS</w:t>
+      </w:r>
+    </w:p>
+    <w:p>
+      <w:pPr>
+        <w:pStyle w:val="Prrafodelista"/>
+        <w:numPr>
+          <w:ilvl w:val="0"/>
+          <w:numId w:val="16"/>
+        </w:numPr>
+      </w:pPr>
+      <w:r>
+        <w:t>OPERADOR DE PAGOS A TRANSPORTISTAS</w:t>
+      </w:r>
+    </w:p>
+    <w:p>
+      <w:pPr>
+        <w:pStyle w:val="Prrafodelista"/>
+        <w:numPr>
+          <w:ilvl w:val="0"/>
+          <w:numId w:val="16"/>
+        </w:numPr>
+      </w:pPr>
+      <w:r>
+        <w:t>CLIENTE</w:t>
+      </w:r>
+    </w:p>
+    <w:p>
+      <w:pPr>
+        <w:pStyle w:val="Prrafodelista"/>
+        <w:numPr>
+          <w:ilvl w:val="0"/>
+          <w:numId w:val="16"/>
+        </w:numPr>
+      </w:pPr>
+      <w:r>
+        <w:t>CLIENTE PREMIUM</w:t>
+      </w:r>
+    </w:p>
+    <w:p>
+      <w:pPr>
+        <w:pStyle w:val="Prrafodelista"/>
+        <w:numPr>
+          <w:ilvl w:val="0"/>
+          <w:numId w:val="16"/>
+        </w:numPr>
+      </w:pPr>
+      <w:r>
+        <w:t>TRANSPORTISTA</w:t>
+      </w:r>
+    </w:p>
+    <w:p>
+      <w:r>
+        <w:t>TIPO DE TELEFONO</w:t>
+      </w:r>
+    </w:p>
+    <w:p>
+      <w:pPr>
+        <w:pStyle w:val="Prrafodelista"/>
+        <w:numPr>
+          <w:ilvl w:val="0"/>
+          <w:numId w:val="17"/>
+        </w:numPr>
+      </w:pPr>
+      <w:r>
+        <w:t>CELULAR</w:t>
+      </w:r>
+    </w:p>
+    <w:p>
+      <w:pPr>
+        <w:pStyle w:val="Prrafodelista"/>
+        <w:numPr>
+          <w:ilvl w:val="0"/>
+          <w:numId w:val="17"/>
+        </w:numPr>
+      </w:pPr>
+      <w:r>
+        <w:t>FIJO</w:t>
+      </w:r>
+    </w:p>
+    <w:p>
+      <w:r>
+        <w:t>TIPO DE DOCUMENTOS</w:t>
+      </w:r>
+    </w:p>
+    <w:p>
+      <w:pPr>
+        <w:pStyle w:val="Prrafodelista"/>
+        <w:numPr>
+          <w:ilvl w:val="0"/>
+          <w:numId w:val="18"/>
+        </w:numPr>
+      </w:pPr>
+      <w:r>
+        <w:t>ACTA DE NACIMIENTO</w:t>
+      </w:r>
+    </w:p>
+    <w:p>
+      <w:pPr>
+        <w:pStyle w:val="Prrafodelista"/>
+        <w:numPr>
+          <w:ilvl w:val="0"/>
+          <w:numId w:val="18"/>
+        </w:numPr>
+      </w:pPr>
+      <w:r>
+        <w:t>COMPROBANTE DE DOMICILIO</w:t>
+      </w:r>
+    </w:p>
+    <w:p>
+      <w:pPr>
+        <w:pStyle w:val="Prrafodelista"/>
+        <w:numPr>
+          <w:ilvl w:val="0"/>
+          <w:numId w:val="18"/>
+        </w:numPr>
+      </w:pPr>
+      <w:r>
+        <w:t>LICENCIA DE CONDUCIR</w:t>
+      </w:r>
+    </w:p>
+    <w:p>
+      <w:pPr>
+        <w:pStyle w:val="Prrafodelista"/>
+        <w:numPr>
+          <w:ilvl w:val="0"/>
+          <w:numId w:val="18"/>
+        </w:numPr>
+      </w:pPr>
+      <w:r>
+        <w:t>FOTOGRAFÍA</w:t>
+      </w:r>
+    </w:p>
+    <w:p>
+      <w:pPr>
+        <w:pStyle w:val="Prrafodelista"/>
+        <w:numPr>
+          <w:ilvl w:val="0"/>
+          <w:numId w:val="18"/>
+        </w:numPr>
+      </w:pPr>
+      <w:r>
+        <w:t>POLIZA DE SEGURO</w:t>
+      </w:r>
+    </w:p>
+    <w:p>
+      <w:pPr>
+        <w:pStyle w:val="Prrafodelista"/>
+        <w:numPr>
+          <w:ilvl w:val="0"/>
+          <w:numId w:val="18"/>
+        </w:numPr>
+      </w:pPr>
+      <w:r>
+        <w:t>FACTURA</w:t>
+      </w:r>
+    </w:p>
+    <w:p>
+      <w:pPr>
+        <w:pStyle w:val="Prrafodelista"/>
+        <w:numPr>
+          <w:ilvl w:val="0"/>
+          <w:numId w:val="18"/>
+        </w:numPr>
+      </w:pPr>
+      <w:r>
+        <w:t>TARJETON</w:t>
       </w:r>
     </w:p>
     <w:p/>
@@ -1341,6 +1581,95 @@
 <file path=word/numbering.xml><?xml version="1.0" encoding="utf-8"?>
 <w:numbering xmlns:ve="http://schemas.openxmlformats.org/markup-compatibility/2006" xmlns:o="urn:schemas-microsoft-com:office:office" xmlns:r="http://schemas.openxmlformats.org/officeDocument/2006/relationships" xmlns:m="http://schemas.openxmlformats.org/officeDocument/2006/math" xmlns:v="urn:schemas-microsoft-com:vml" xmlns:wp="http://schemas.openxmlformats.org/drawingml/2006/wordprocessingDrawing" xmlns:w10="urn:schemas-microsoft-com:office:word" xmlns:w="http://schemas.openxmlformats.org/wordprocessingml/2006/main" xmlns:wne="http://schemas.microsoft.com/office/word/2006/wordml">
   <w:abstractNum w:abstractNumId="0">
+    <w:nsid w:val="0C722902"/>
+    <w:multiLevelType w:val="hybridMultilevel"/>
+    <w:tmpl w:val="A4865C94"/>
+    <w:lvl w:ilvl="0" w:tplc="080A000F">
+      <w:start w:val="1"/>
+      <w:numFmt w:val="decimal"/>
+      <w:lvlText w:val="%1."/>
+      <w:lvlJc w:val="left"/>
+      <w:pPr>
+        <w:ind w:left="720" w:hanging="360"/>
+      </w:pPr>
+      <w:rPr>
+        <w:rFonts w:hint="default"/>
+      </w:rPr>
+    </w:lvl>
+    <w:lvl w:ilvl="1" w:tplc="080A0019" w:tentative="1">
+      <w:start w:val="1"/>
+      <w:numFmt w:val="lowerLetter"/>
+      <w:lvlText w:val="%2."/>
+      <w:lvlJc w:val="left"/>
+      <w:pPr>
+        <w:ind w:left="1440" w:hanging="360"/>
+      </w:pPr>
+    </w:lvl>
+    <w:lvl w:ilvl="2" w:tplc="080A001B" w:tentative="1">
+      <w:start w:val="1"/>
+      <w:numFmt w:val="lowerRoman"/>
+      <w:lvlText w:val="%3."/>
+      <w:lvlJc w:val="right"/>
+      <w:pPr>
+        <w:ind w:left="2160" w:hanging="180"/>
+      </w:pPr>
+    </w:lvl>
+    <w:lvl w:ilvl="3" w:tplc="080A000F" w:tentative="1">
+      <w:start w:val="1"/>
+      <w:numFmt w:val="decimal"/>
+      <w:lvlText w:val="%4."/>
+      <w:lvlJc w:val="left"/>
+      <w:pPr>
+        <w:ind w:left="2880" w:hanging="360"/>
+      </w:pPr>
+    </w:lvl>
+    <w:lvl w:ilvl="4" w:tplc="080A0019" w:tentative="1">
+      <w:start w:val="1"/>
+      <w:numFmt w:val="lowerLetter"/>
+      <w:lvlText w:val="%5."/>
+      <w:lvlJc w:val="left"/>
+      <w:pPr>
+        <w:ind w:left="3600" w:hanging="360"/>
+      </w:pPr>
+    </w:lvl>
+    <w:lvl w:ilvl="5" w:tplc="080A001B" w:tentative="1">
+      <w:start w:val="1"/>
+      <w:numFmt w:val="lowerRoman"/>
+      <w:lvlText w:val="%6."/>
+      <w:lvlJc w:val="right"/>
+      <w:pPr>
+        <w:ind w:left="4320" w:hanging="180"/>
+      </w:pPr>
+    </w:lvl>
+    <w:lvl w:ilvl="6" w:tplc="080A000F" w:tentative="1">
+      <w:start w:val="1"/>
+      <w:numFmt w:val="decimal"/>
+      <w:lvlText w:val="%7."/>
+      <w:lvlJc w:val="left"/>
+      <w:pPr>
+        <w:ind w:left="5040" w:hanging="360"/>
+      </w:pPr>
+    </w:lvl>
+    <w:lvl w:ilvl="7" w:tplc="080A0019" w:tentative="1">
+      <w:start w:val="1"/>
+      <w:numFmt w:val="lowerLetter"/>
+      <w:lvlText w:val="%8."/>
+      <w:lvlJc w:val="left"/>
+      <w:pPr>
+        <w:ind w:left="5760" w:hanging="360"/>
+      </w:pPr>
+    </w:lvl>
+    <w:lvl w:ilvl="8" w:tplc="080A001B" w:tentative="1">
+      <w:start w:val="1"/>
+      <w:numFmt w:val="lowerRoman"/>
+      <w:lvlText w:val="%9."/>
+      <w:lvlJc w:val="right"/>
+      <w:pPr>
+        <w:ind w:left="6480" w:hanging="180"/>
+      </w:pPr>
+    </w:lvl>
+  </w:abstractNum>
+  <w:abstractNum w:abstractNumId="1">
     <w:nsid w:val="13555E7C"/>
     <w:multiLevelType w:val="hybridMultilevel"/>
     <w:tmpl w:val="49F6D334"/>
@@ -1429,7 +1758,7 @@
       </w:pPr>
     </w:lvl>
   </w:abstractNum>
-  <w:abstractNum w:abstractNumId="1">
+  <w:abstractNum w:abstractNumId="2">
     <w:nsid w:val="18E4169F"/>
     <w:multiLevelType w:val="hybridMultilevel"/>
     <w:tmpl w:val="5AA84C88"/>
@@ -1518,7 +1847,96 @@
       </w:pPr>
     </w:lvl>
   </w:abstractNum>
-  <w:abstractNum w:abstractNumId="2">
+  <w:abstractNum w:abstractNumId="3">
+    <w:nsid w:val="2A4F51A1"/>
+    <w:multiLevelType w:val="hybridMultilevel"/>
+    <w:tmpl w:val="155CB19E"/>
+    <w:lvl w:ilvl="0" w:tplc="080A000F">
+      <w:start w:val="1"/>
+      <w:numFmt w:val="decimal"/>
+      <w:lvlText w:val="%1."/>
+      <w:lvlJc w:val="left"/>
+      <w:pPr>
+        <w:ind w:left="720" w:hanging="360"/>
+      </w:pPr>
+      <w:rPr>
+        <w:rFonts w:hint="default"/>
+      </w:rPr>
+    </w:lvl>
+    <w:lvl w:ilvl="1" w:tplc="080A0019" w:tentative="1">
+      <w:start w:val="1"/>
+      <w:numFmt w:val="lowerLetter"/>
+      <w:lvlText w:val="%2."/>
+      <w:lvlJc w:val="left"/>
+      <w:pPr>
+        <w:ind w:left="1440" w:hanging="360"/>
+      </w:pPr>
+    </w:lvl>
+    <w:lvl w:ilvl="2" w:tplc="080A001B" w:tentative="1">
+      <w:start w:val="1"/>
+      <w:numFmt w:val="lowerRoman"/>
+      <w:lvlText w:val="%3."/>
+      <w:lvlJc w:val="right"/>
+      <w:pPr>
+        <w:ind w:left="2160" w:hanging="180"/>
+      </w:pPr>
+    </w:lvl>
+    <w:lvl w:ilvl="3" w:tplc="080A000F" w:tentative="1">
+      <w:start w:val="1"/>
+      <w:numFmt w:val="decimal"/>
+      <w:lvlText w:val="%4."/>
+      <w:lvlJc w:val="left"/>
+      <w:pPr>
+        <w:ind w:left="2880" w:hanging="360"/>
+      </w:pPr>
+    </w:lvl>
+    <w:lvl w:ilvl="4" w:tplc="080A0019" w:tentative="1">
+      <w:start w:val="1"/>
+      <w:numFmt w:val="lowerLetter"/>
+      <w:lvlText w:val="%5."/>
+      <w:lvlJc w:val="left"/>
+      <w:pPr>
+        <w:ind w:left="3600" w:hanging="360"/>
+      </w:pPr>
+    </w:lvl>
+    <w:lvl w:ilvl="5" w:tplc="080A001B" w:tentative="1">
+      <w:start w:val="1"/>
+      <w:numFmt w:val="lowerRoman"/>
+      <w:lvlText w:val="%6."/>
+      <w:lvlJc w:val="right"/>
+      <w:pPr>
+        <w:ind w:left="4320" w:hanging="180"/>
+      </w:pPr>
+    </w:lvl>
+    <w:lvl w:ilvl="6" w:tplc="080A000F" w:tentative="1">
+      <w:start w:val="1"/>
+      <w:numFmt w:val="decimal"/>
+      <w:lvlText w:val="%7."/>
+      <w:lvlJc w:val="left"/>
+      <w:pPr>
+        <w:ind w:left="5040" w:hanging="360"/>
+      </w:pPr>
+    </w:lvl>
+    <w:lvl w:ilvl="7" w:tplc="080A0019" w:tentative="1">
+      <w:start w:val="1"/>
+      <w:numFmt w:val="lowerLetter"/>
+      <w:lvlText w:val="%8."/>
+      <w:lvlJc w:val="left"/>
+      <w:pPr>
+        <w:ind w:left="5760" w:hanging="360"/>
+      </w:pPr>
+    </w:lvl>
+    <w:lvl w:ilvl="8" w:tplc="080A001B" w:tentative="1">
+      <w:start w:val="1"/>
+      <w:numFmt w:val="lowerRoman"/>
+      <w:lvlText w:val="%9."/>
+      <w:lvlJc w:val="right"/>
+      <w:pPr>
+        <w:ind w:left="6480" w:hanging="180"/>
+      </w:pPr>
+    </w:lvl>
+  </w:abstractNum>
+  <w:abstractNum w:abstractNumId="4">
     <w:nsid w:val="2DEB4726"/>
     <w:multiLevelType w:val="hybridMultilevel"/>
     <w:tmpl w:val="F02C8BE2"/>
@@ -1607,7 +2025,7 @@
       </w:pPr>
     </w:lvl>
   </w:abstractNum>
-  <w:abstractNum w:abstractNumId="3">
+  <w:abstractNum w:abstractNumId="5">
     <w:nsid w:val="341F3A75"/>
     <w:multiLevelType w:val="hybridMultilevel"/>
     <w:tmpl w:val="786403A6"/>
@@ -1696,7 +2114,185 @@
       </w:pPr>
     </w:lvl>
   </w:abstractNum>
-  <w:abstractNum w:abstractNumId="4">
+  <w:abstractNum w:abstractNumId="6">
+    <w:nsid w:val="39FA6670"/>
+    <w:multiLevelType w:val="hybridMultilevel"/>
+    <w:tmpl w:val="851881DE"/>
+    <w:lvl w:ilvl="0" w:tplc="000ABDE4">
+      <w:start w:val="1"/>
+      <w:numFmt w:val="decimal"/>
+      <w:lvlText w:val="%1-"/>
+      <w:lvlJc w:val="left"/>
+      <w:pPr>
+        <w:ind w:left="720" w:hanging="360"/>
+      </w:pPr>
+      <w:rPr>
+        <w:rFonts w:hint="default"/>
+      </w:rPr>
+    </w:lvl>
+    <w:lvl w:ilvl="1" w:tplc="080A0019" w:tentative="1">
+      <w:start w:val="1"/>
+      <w:numFmt w:val="lowerLetter"/>
+      <w:lvlText w:val="%2."/>
+      <w:lvlJc w:val="left"/>
+      <w:pPr>
+        <w:ind w:left="1440" w:hanging="360"/>
+      </w:pPr>
+    </w:lvl>
+    <w:lvl w:ilvl="2" w:tplc="080A001B" w:tentative="1">
+      <w:start w:val="1"/>
+      <w:numFmt w:val="lowerRoman"/>
+      <w:lvlText w:val="%3."/>
+      <w:lvlJc w:val="right"/>
+      <w:pPr>
+        <w:ind w:left="2160" w:hanging="180"/>
+      </w:pPr>
+    </w:lvl>
+    <w:lvl w:ilvl="3" w:tplc="080A000F" w:tentative="1">
+      <w:start w:val="1"/>
+      <w:numFmt w:val="decimal"/>
+      <w:lvlText w:val="%4."/>
+      <w:lvlJc w:val="left"/>
+      <w:pPr>
+        <w:ind w:left="2880" w:hanging="360"/>
+      </w:pPr>
+    </w:lvl>
+    <w:lvl w:ilvl="4" w:tplc="080A0019" w:tentative="1">
+      <w:start w:val="1"/>
+      <w:numFmt w:val="lowerLetter"/>
+      <w:lvlText w:val="%5."/>
+      <w:lvlJc w:val="left"/>
+      <w:pPr>
+        <w:ind w:left="3600" w:hanging="360"/>
+      </w:pPr>
+    </w:lvl>
+    <w:lvl w:ilvl="5" w:tplc="080A001B" w:tentative="1">
+      <w:start w:val="1"/>
+      <w:numFmt w:val="lowerRoman"/>
+      <w:lvlText w:val="%6."/>
+      <w:lvlJc w:val="right"/>
+      <w:pPr>
+        <w:ind w:left="4320" w:hanging="180"/>
+      </w:pPr>
+    </w:lvl>
+    <w:lvl w:ilvl="6" w:tplc="080A000F" w:tentative="1">
+      <w:start w:val="1"/>
+      <w:numFmt w:val="decimal"/>
+      <w:lvlText w:val="%7."/>
+      <w:lvlJc w:val="left"/>
+      <w:pPr>
+        <w:ind w:left="5040" w:hanging="360"/>
+      </w:pPr>
+    </w:lvl>
+    <w:lvl w:ilvl="7" w:tplc="080A0019" w:tentative="1">
+      <w:start w:val="1"/>
+      <w:numFmt w:val="lowerLetter"/>
+      <w:lvlText w:val="%8."/>
+      <w:lvlJc w:val="left"/>
+      <w:pPr>
+        <w:ind w:left="5760" w:hanging="360"/>
+      </w:pPr>
+    </w:lvl>
+    <w:lvl w:ilvl="8" w:tplc="080A001B" w:tentative="1">
+      <w:start w:val="1"/>
+      <w:numFmt w:val="lowerRoman"/>
+      <w:lvlText w:val="%9."/>
+      <w:lvlJc w:val="right"/>
+      <w:pPr>
+        <w:ind w:left="6480" w:hanging="180"/>
+      </w:pPr>
+    </w:lvl>
+  </w:abstractNum>
+  <w:abstractNum w:abstractNumId="7">
+    <w:nsid w:val="42476577"/>
+    <w:multiLevelType w:val="hybridMultilevel"/>
+    <w:tmpl w:val="2544E7B8"/>
+    <w:lvl w:ilvl="0" w:tplc="080A000F">
+      <w:start w:val="1"/>
+      <w:numFmt w:val="decimal"/>
+      <w:lvlText w:val="%1."/>
+      <w:lvlJc w:val="left"/>
+      <w:pPr>
+        <w:ind w:left="720" w:hanging="360"/>
+      </w:pPr>
+      <w:rPr>
+        <w:rFonts w:hint="default"/>
+      </w:rPr>
+    </w:lvl>
+    <w:lvl w:ilvl="1" w:tplc="080A0019" w:tentative="1">
+      <w:start w:val="1"/>
+      <w:numFmt w:val="lowerLetter"/>
+      <w:lvlText w:val="%2."/>
+      <w:lvlJc w:val="left"/>
+      <w:pPr>
+        <w:ind w:left="1440" w:hanging="360"/>
+      </w:pPr>
+    </w:lvl>
+    <w:lvl w:ilvl="2" w:tplc="080A001B" w:tentative="1">
+      <w:start w:val="1"/>
+      <w:numFmt w:val="lowerRoman"/>
+      <w:lvlText w:val="%3."/>
+      <w:lvlJc w:val="right"/>
+      <w:pPr>
+        <w:ind w:left="2160" w:hanging="180"/>
+      </w:pPr>
+    </w:lvl>
+    <w:lvl w:ilvl="3" w:tplc="080A000F" w:tentative="1">
+      <w:start w:val="1"/>
+      <w:numFmt w:val="decimal"/>
+      <w:lvlText w:val="%4."/>
+      <w:lvlJc w:val="left"/>
+      <w:pPr>
+        <w:ind w:left="2880" w:hanging="360"/>
+      </w:pPr>
+    </w:lvl>
+    <w:lvl w:ilvl="4" w:tplc="080A0019" w:tentative="1">
+      <w:start w:val="1"/>
+      <w:numFmt w:val="lowerLetter"/>
+      <w:lvlText w:val="%5."/>
+      <w:lvlJc w:val="left"/>
+      <w:pPr>
+        <w:ind w:left="3600" w:hanging="360"/>
+      </w:pPr>
+    </w:lvl>
+    <w:lvl w:ilvl="5" w:tplc="080A001B" w:tentative="1">
+      <w:start w:val="1"/>
+      <w:numFmt w:val="lowerRoman"/>
+      <w:lvlText w:val="%6."/>
+      <w:lvlJc w:val="right"/>
+      <w:pPr>
+        <w:ind w:left="4320" w:hanging="180"/>
+      </w:pPr>
+    </w:lvl>
+    <w:lvl w:ilvl="6" w:tplc="080A000F" w:tentative="1">
+      <w:start w:val="1"/>
+      <w:numFmt w:val="decimal"/>
+      <w:lvlText w:val="%7."/>
+      <w:lvlJc w:val="left"/>
+      <w:pPr>
+        <w:ind w:left="5040" w:hanging="360"/>
+      </w:pPr>
+    </w:lvl>
+    <w:lvl w:ilvl="7" w:tplc="080A0019" w:tentative="1">
+      <w:start w:val="1"/>
+      <w:numFmt w:val="lowerLetter"/>
+      <w:lvlText w:val="%8."/>
+      <w:lvlJc w:val="left"/>
+      <w:pPr>
+        <w:ind w:left="5760" w:hanging="360"/>
+      </w:pPr>
+    </w:lvl>
+    <w:lvl w:ilvl="8" w:tplc="080A001B" w:tentative="1">
+      <w:start w:val="1"/>
+      <w:numFmt w:val="lowerRoman"/>
+      <w:lvlText w:val="%9."/>
+      <w:lvlJc w:val="right"/>
+      <w:pPr>
+        <w:ind w:left="6480" w:hanging="180"/>
+      </w:pPr>
+    </w:lvl>
+  </w:abstractNum>
+  <w:abstractNum w:abstractNumId="8">
     <w:nsid w:val="481C0E8A"/>
     <w:multiLevelType w:val="hybridMultilevel"/>
     <w:tmpl w:val="554817B8"/>
@@ -1785,7 +2381,7 @@
       </w:pPr>
     </w:lvl>
   </w:abstractNum>
-  <w:abstractNum w:abstractNumId="5">
+  <w:abstractNum w:abstractNumId="9">
     <w:nsid w:val="4C45429D"/>
     <w:multiLevelType w:val="hybridMultilevel"/>
     <w:tmpl w:val="BD0E50D2"/>
@@ -1874,7 +2470,7 @@
       </w:pPr>
     </w:lvl>
   </w:abstractNum>
-  <w:abstractNum w:abstractNumId="6">
+  <w:abstractNum w:abstractNumId="10">
     <w:nsid w:val="544B144B"/>
     <w:multiLevelType w:val="hybridMultilevel"/>
     <w:tmpl w:val="EAB47F1E"/>
@@ -1963,7 +2559,7 @@
       </w:pPr>
     </w:lvl>
   </w:abstractNum>
-  <w:abstractNum w:abstractNumId="7">
+  <w:abstractNum w:abstractNumId="11">
     <w:nsid w:val="5592106D"/>
     <w:multiLevelType w:val="hybridMultilevel"/>
     <w:tmpl w:val="CAE69700"/>
@@ -2052,7 +2648,7 @@
       </w:pPr>
     </w:lvl>
   </w:abstractNum>
-  <w:abstractNum w:abstractNumId="8">
+  <w:abstractNum w:abstractNumId="12">
     <w:nsid w:val="5E6E73A0"/>
     <w:multiLevelType w:val="hybridMultilevel"/>
     <w:tmpl w:val="5C3CDA70"/>
@@ -2141,7 +2737,7 @@
       </w:pPr>
     </w:lvl>
   </w:abstractNum>
-  <w:abstractNum w:abstractNumId="9">
+  <w:abstractNum w:abstractNumId="13">
     <w:nsid w:val="5F7731EC"/>
     <w:multiLevelType w:val="hybridMultilevel"/>
     <w:tmpl w:val="4EEE7122"/>
@@ -2230,7 +2826,96 @@
       </w:pPr>
     </w:lvl>
   </w:abstractNum>
-  <w:abstractNum w:abstractNumId="10">
+  <w:abstractNum w:abstractNumId="14">
+    <w:nsid w:val="6A575643"/>
+    <w:multiLevelType w:val="hybridMultilevel"/>
+    <w:tmpl w:val="78221A70"/>
+    <w:lvl w:ilvl="0" w:tplc="080A000F">
+      <w:start w:val="1"/>
+      <w:numFmt w:val="decimal"/>
+      <w:lvlText w:val="%1."/>
+      <w:lvlJc w:val="left"/>
+      <w:pPr>
+        <w:ind w:left="720" w:hanging="360"/>
+      </w:pPr>
+      <w:rPr>
+        <w:rFonts w:hint="default"/>
+      </w:rPr>
+    </w:lvl>
+    <w:lvl w:ilvl="1" w:tplc="080A0019" w:tentative="1">
+      <w:start w:val="1"/>
+      <w:numFmt w:val="lowerLetter"/>
+      <w:lvlText w:val="%2."/>
+      <w:lvlJc w:val="left"/>
+      <w:pPr>
+        <w:ind w:left="1440" w:hanging="360"/>
+      </w:pPr>
+    </w:lvl>
+    <w:lvl w:ilvl="2" w:tplc="080A001B" w:tentative="1">
+      <w:start w:val="1"/>
+      <w:numFmt w:val="lowerRoman"/>
+      <w:lvlText w:val="%3."/>
+      <w:lvlJc w:val="right"/>
+      <w:pPr>
+        <w:ind w:left="2160" w:hanging="180"/>
+      </w:pPr>
+    </w:lvl>
+    <w:lvl w:ilvl="3" w:tplc="080A000F" w:tentative="1">
+      <w:start w:val="1"/>
+      <w:numFmt w:val="decimal"/>
+      <w:lvlText w:val="%4."/>
+      <w:lvlJc w:val="left"/>
+      <w:pPr>
+        <w:ind w:left="2880" w:hanging="360"/>
+      </w:pPr>
+    </w:lvl>
+    <w:lvl w:ilvl="4" w:tplc="080A0019" w:tentative="1">
+      <w:start w:val="1"/>
+      <w:numFmt w:val="lowerLetter"/>
+      <w:lvlText w:val="%5."/>
+      <w:lvlJc w:val="left"/>
+      <w:pPr>
+        <w:ind w:left="3600" w:hanging="360"/>
+      </w:pPr>
+    </w:lvl>
+    <w:lvl w:ilvl="5" w:tplc="080A001B" w:tentative="1">
+      <w:start w:val="1"/>
+      <w:numFmt w:val="lowerRoman"/>
+      <w:lvlText w:val="%6."/>
+      <w:lvlJc w:val="right"/>
+      <w:pPr>
+        <w:ind w:left="4320" w:hanging="180"/>
+      </w:pPr>
+    </w:lvl>
+    <w:lvl w:ilvl="6" w:tplc="080A000F" w:tentative="1">
+      <w:start w:val="1"/>
+      <w:numFmt w:val="decimal"/>
+      <w:lvlText w:val="%7."/>
+      <w:lvlJc w:val="left"/>
+      <w:pPr>
+        <w:ind w:left="5040" w:hanging="360"/>
+      </w:pPr>
+    </w:lvl>
+    <w:lvl w:ilvl="7" w:tplc="080A0019" w:tentative="1">
+      <w:start w:val="1"/>
+      <w:numFmt w:val="lowerLetter"/>
+      <w:lvlText w:val="%8."/>
+      <w:lvlJc w:val="left"/>
+      <w:pPr>
+        <w:ind w:left="5760" w:hanging="360"/>
+      </w:pPr>
+    </w:lvl>
+    <w:lvl w:ilvl="8" w:tplc="080A001B" w:tentative="1">
+      <w:start w:val="1"/>
+      <w:numFmt w:val="lowerRoman"/>
+      <w:lvlText w:val="%9."/>
+      <w:lvlJc w:val="right"/>
+      <w:pPr>
+        <w:ind w:left="6480" w:hanging="180"/>
+      </w:pPr>
+    </w:lvl>
+  </w:abstractNum>
+  <w:abstractNum w:abstractNumId="15">
     <w:nsid w:val="6A602744"/>
     <w:multiLevelType w:val="hybridMultilevel"/>
     <w:tmpl w:val="1CD2F9AE"/>
@@ -2319,7 +3004,7 @@
       </w:pPr>
     </w:lvl>
   </w:abstractNum>
-  <w:abstractNum w:abstractNumId="11">
+  <w:abstractNum w:abstractNumId="16">
     <w:nsid w:val="77B52773"/>
     <w:multiLevelType w:val="hybridMultilevel"/>
     <w:tmpl w:val="E9FE696E"/>
@@ -2408,7 +3093,7 @@
       </w:pPr>
     </w:lvl>
   </w:abstractNum>
-  <w:abstractNum w:abstractNumId="12">
+  <w:abstractNum w:abstractNumId="17">
     <w:nsid w:val="795E57D7"/>
     <w:multiLevelType w:val="hybridMultilevel"/>
     <w:tmpl w:val="96747EC4"/>
@@ -2498,43 +3183,58 @@
     </w:lvl>
   </w:abstractNum>
   <w:num w:numId="1">
+    <w:abstractNumId w:val="4"/>
+  </w:num>
+  <w:num w:numId="2">
+    <w:abstractNumId w:val="8"/>
+  </w:num>
+  <w:num w:numId="3">
+    <w:abstractNumId w:val="12"/>
+  </w:num>
+  <w:num w:numId="4">
+    <w:abstractNumId w:val="17"/>
+  </w:num>
+  <w:num w:numId="5">
     <w:abstractNumId w:val="2"/>
   </w:num>
-  <w:num w:numId="2">
-    <w:abstractNumId w:val="4"/>
+  <w:num w:numId="6">
+    <w:abstractNumId w:val="11"/>
   </w:num>
-  <w:num w:numId="3">
-    <w:abstractNumId w:val="8"/>
-  </w:num>
-  <w:num w:numId="4">
-    <w:abstractNumId w:val="12"/>
-  </w:num>
-  <w:num w:numId="5">
+  <w:num w:numId="7">
     <w:abstractNumId w:val="1"/>
   </w:num>
-  <w:num w:numId="6">
+  <w:num w:numId="8">
+    <w:abstractNumId w:val="5"/>
+  </w:num>
+  <w:num w:numId="9">
+    <w:abstractNumId w:val="10"/>
+  </w:num>
+  <w:num w:numId="10">
+    <w:abstractNumId w:val="9"/>
+  </w:num>
+  <w:num w:numId="11">
+    <w:abstractNumId w:val="16"/>
+  </w:num>
+  <w:num w:numId="12">
+    <w:abstractNumId w:val="13"/>
+  </w:num>
+  <w:num w:numId="13">
+    <w:abstractNumId w:val="15"/>
+  </w:num>
+  <w:num w:numId="14">
+    <w:abstractNumId w:val="6"/>
+  </w:num>
+  <w:num w:numId="15">
+    <w:abstractNumId w:val="14"/>
+  </w:num>
+  <w:num w:numId="16">
     <w:abstractNumId w:val="7"/>
   </w:num>
-  <w:num w:numId="7">
+  <w:num w:numId="17">
     <w:abstractNumId w:val="0"/>
   </w:num>
-  <w:num w:numId="8">
+  <w:num w:numId="18">
     <w:abstractNumId w:val="3"/>
-  </w:num>
-  <w:num w:numId="9">
-    <w:abstractNumId w:val="6"/>
-  </w:num>
-  <w:num w:numId="10">
-    <w:abstractNumId w:val="5"/>
-  </w:num>
-  <w:num w:numId="11">
-    <w:abstractNumId w:val="11"/>
-  </w:num>
-  <w:num w:numId="12">
-    <w:abstractNumId w:val="9"/>
-  </w:num>
-  <w:num w:numId="13">
-    <w:abstractNumId w:val="10"/>
   </w:num>
 </w:numbering>
 </file>

--- a/documentacion/Estados y tipos de las tablas.docx
+++ b/documentacion/Estados y tipos de las tablas.docx
@@ -21,7 +21,7 @@
         </w:numPr>
       </w:pPr>
       <w:r>
-        <w:t>PENDIENTE</w:t>
+        <w:t>NO PUBLICADO</w:t>
       </w:r>
     </w:p>
     <w:p>
@@ -33,7 +33,7 @@
         </w:numPr>
       </w:pPr>
       <w:r>
-        <w:t>AUTORIZADO</w:t>
+        <w:t>PUBLICADO</w:t>
       </w:r>
     </w:p>
     <w:p>
